--- a/Feuille de notes pour la soutenance.docx
+++ b/Feuille de notes pour la soutenance.docx
@@ -46,6 +46,12 @@
         <w:rPr>
           <w:sz w:val="24"/>
         </w:rPr>
+        <w:t xml:space="preserve">Loïck : </w:t>
+      </w:r>
+      <w:r>
+        <w:rPr>
+          <w:sz w:val="24"/>
+        </w:rPr>
         <w:t>Présentation du groupe</w:t>
       </w:r>
     </w:p>
@@ -64,6 +70,12 @@
         <w:rPr>
           <w:sz w:val="24"/>
         </w:rPr>
+        <w:t xml:space="preserve">Matthis : </w:t>
+      </w:r>
+      <w:r>
+        <w:rPr>
+          <w:sz w:val="24"/>
+        </w:rPr>
         <w:t>Présentation du projet</w:t>
       </w:r>
     </w:p>
@@ -125,6 +137,12 @@
         <w:rPr>
           <w:sz w:val="24"/>
         </w:rPr>
+        <w:t xml:space="preserve">Hugo : </w:t>
+      </w:r>
+      <w:r>
+        <w:rPr>
+          <w:sz w:val="24"/>
+        </w:rPr>
         <w:t>1ere image : Présenter l’expérience 1, les consignes.</w:t>
       </w:r>
     </w:p>
@@ -143,7 +161,13 @@
         <w:rPr>
           <w:sz w:val="24"/>
         </w:rPr>
-        <w:t>2eme image : Expliquer l’expérience qu’on a mené, comment on s’est organisés</w:t>
+        <w:t>Matthis : 2</w:t>
+      </w:r>
+      <w:r>
+        <w:rPr>
+          <w:sz w:val="24"/>
+        </w:rPr>
+        <w:t>eme image : Expliquer l’expérience qu’on a mené, comment on s’est organisés</w:t>
       </w:r>
     </w:p>
     <w:p>
@@ -161,6 +185,12 @@
         <w:rPr>
           <w:sz w:val="24"/>
         </w:rPr>
+        <w:t xml:space="preserve">Florentin : </w:t>
+      </w:r>
+      <w:r>
+        <w:rPr>
+          <w:sz w:val="24"/>
+        </w:rPr>
         <w:t>3eme et 4eme images : Présenter les résultats</w:t>
       </w:r>
     </w:p>
@@ -197,14 +227,7 @@
           <w:sz w:val="28"/>
           <w:u w:val="single"/>
         </w:rPr>
-        <w:t xml:space="preserve"> </w:t>
-      </w:r>
-      <w:r>
-        <w:rPr>
-          <w:sz w:val="28"/>
-          <w:u w:val="single"/>
-        </w:rPr>
-        <w:t>Expérience 2</w:t>
+        <w:t xml:space="preserve"> Expérience 2</w:t>
       </w:r>
     </w:p>
     <w:p>
@@ -229,6 +252,12 @@
         <w:rPr>
           <w:sz w:val="24"/>
         </w:rPr>
+        <w:t xml:space="preserve">Hugo : </w:t>
+      </w:r>
+      <w:r>
+        <w:rPr>
+          <w:sz w:val="24"/>
+        </w:rPr>
         <w:t>1ere image : Présenter l’expérience 2, les consignes</w:t>
       </w:r>
     </w:p>
@@ -244,7 +273,20 @@
         <w:rPr>
           <w:sz w:val="24"/>
         </w:rPr>
-        <w:t xml:space="preserve">    Expliquer pourquoi il nous a été impossible de la réaliser</w:t>
+        <w:t xml:space="preserve">   </w:t>
+      </w:r>
+      <w:r>
+        <w:rPr>
+          <w:sz w:val="24"/>
+        </w:rPr>
+        <w:tab/>
+        <w:t xml:space="preserve">  </w:t>
+      </w:r>
+      <w:r>
+        <w:rPr>
+          <w:sz w:val="24"/>
+        </w:rPr>
+        <w:t xml:space="preserve"> Expliquer pourquoi il nous a été impossible de la réaliser</w:t>
       </w:r>
     </w:p>
     <w:p>
@@ -280,14 +322,7 @@
           <w:sz w:val="28"/>
           <w:u w:val="single"/>
         </w:rPr>
-        <w:t xml:space="preserve"> </w:t>
-      </w:r>
-      <w:r>
-        <w:rPr>
-          <w:sz w:val="28"/>
-          <w:u w:val="single"/>
-        </w:rPr>
-        <w:t>Expérience finale</w:t>
+        <w:t xml:space="preserve"> Expérience finale</w:t>
       </w:r>
     </w:p>
     <w:p>
@@ -312,6 +347,12 @@
         <w:rPr>
           <w:sz w:val="24"/>
         </w:rPr>
+        <w:t xml:space="preserve">Florentin : </w:t>
+      </w:r>
+      <w:r>
+        <w:rPr>
+          <w:sz w:val="24"/>
+        </w:rPr>
         <w:t>1ere image : présentation du circuit réalisé</w:t>
       </w:r>
     </w:p>
@@ -330,6 +371,12 @@
         <w:rPr>
           <w:sz w:val="24"/>
         </w:rPr>
+        <w:t xml:space="preserve">Florentin : </w:t>
+      </w:r>
+      <w:r>
+        <w:rPr>
+          <w:sz w:val="24"/>
+        </w:rPr>
         <w:t xml:space="preserve">2eme image : présentation du schéma </w:t>
       </w:r>
       <w:proofErr w:type="spellStart"/>
@@ -356,58 +403,22 @@
         <w:rPr>
           <w:sz w:val="24"/>
         </w:rPr>
-        <w:t>3eme image : présentation du prototype et réalisation de la démonstration</w:t>
-      </w:r>
-    </w:p>
-    <w:p>
-      <w:pPr>
-        <w:rPr>
-          <w:sz w:val="24"/>
-        </w:rPr>
-      </w:pPr>
-    </w:p>
-    <w:p>
-      <w:pPr>
-        <w:rPr>
-          <w:sz w:val="28"/>
-          <w:u w:val="single"/>
-        </w:rPr>
-      </w:pPr>
-      <w:r>
-        <w:rPr>
-          <w:sz w:val="28"/>
-          <w:u w:val="single"/>
-        </w:rPr>
-        <w:t>Diapo 5</w:t>
-      </w:r>
-      <w:r>
-        <w:rPr>
-          <w:sz w:val="28"/>
-          <w:u w:val="single"/>
-        </w:rPr>
-        <w:t> :</w:t>
-      </w:r>
-      <w:r>
-        <w:rPr>
-          <w:sz w:val="28"/>
-          <w:u w:val="single"/>
-        </w:rPr>
-        <w:t xml:space="preserve"> </w:t>
-      </w:r>
-      <w:r>
-        <w:rPr>
-          <w:sz w:val="28"/>
-          <w:u w:val="single"/>
-        </w:rPr>
-        <w:t>Conclusion</w:t>
-      </w:r>
-    </w:p>
-    <w:p>
-      <w:pPr>
-        <w:rPr>
-          <w:sz w:val="24"/>
-        </w:rPr>
-      </w:pPr>
+        <w:t xml:space="preserve">Matthis : </w:t>
+      </w:r>
+      <w:r>
+        <w:rPr>
+          <w:sz w:val="24"/>
+        </w:rPr>
+        <w:t xml:space="preserve">3eme image : présentation du prototype et réalisation de la </w:t>
+      </w:r>
+      <w:bookmarkStart w:id="0" w:name="_GoBack"/>
+      <w:bookmarkEnd w:id="0"/>
+      <w:r>
+        <w:rPr>
+          <w:sz w:val="24"/>
+        </w:rPr>
+        <w:t>démonstration</w:t>
+      </w:r>
     </w:p>
     <w:p>
       <w:pPr>
@@ -424,6 +435,91 @@
         <w:rPr>
           <w:sz w:val="24"/>
         </w:rPr>
+        <w:t>Loïck : 4eme image : Code Arduino 1ere partie</w:t>
+      </w:r>
+    </w:p>
+    <w:p>
+      <w:pPr>
+        <w:pStyle w:val="Paragraphedeliste"/>
+        <w:numPr>
+          <w:ilvl w:val="0"/>
+          <w:numId w:val="1"/>
+        </w:numPr>
+        <w:rPr>
+          <w:sz w:val="24"/>
+        </w:rPr>
+      </w:pPr>
+      <w:r>
+        <w:rPr>
+          <w:sz w:val="24"/>
+        </w:rPr>
+        <w:t>Loïck : 5eme image : Code Arduino 2emepartie</w:t>
+      </w:r>
+    </w:p>
+    <w:p>
+      <w:pPr>
+        <w:rPr>
+          <w:sz w:val="24"/>
+        </w:rPr>
+      </w:pPr>
+    </w:p>
+    <w:p>
+      <w:pPr>
+        <w:rPr>
+          <w:sz w:val="28"/>
+          <w:u w:val="single"/>
+        </w:rPr>
+      </w:pPr>
+      <w:r>
+        <w:rPr>
+          <w:sz w:val="28"/>
+          <w:u w:val="single"/>
+        </w:rPr>
+        <w:t>Diapo 5</w:t>
+      </w:r>
+      <w:r>
+        <w:rPr>
+          <w:sz w:val="28"/>
+          <w:u w:val="single"/>
+        </w:rPr>
+        <w:t> :</w:t>
+      </w:r>
+      <w:r>
+        <w:rPr>
+          <w:sz w:val="28"/>
+          <w:u w:val="single"/>
+        </w:rPr>
+        <w:t xml:space="preserve"> Conclusion</w:t>
+      </w:r>
+    </w:p>
+    <w:p>
+      <w:pPr>
+        <w:rPr>
+          <w:sz w:val="24"/>
+        </w:rPr>
+      </w:pPr>
+    </w:p>
+    <w:p>
+      <w:pPr>
+        <w:pStyle w:val="Paragraphedeliste"/>
+        <w:numPr>
+          <w:ilvl w:val="0"/>
+          <w:numId w:val="1"/>
+        </w:numPr>
+        <w:rPr>
+          <w:sz w:val="24"/>
+        </w:rPr>
+      </w:pPr>
+      <w:r>
+        <w:rPr>
+          <w:sz w:val="24"/>
+        </w:rPr>
+        <w:t xml:space="preserve">Hugo : </w:t>
+      </w:r>
+      <w:r>
+        <w:rPr>
+          <w:sz w:val="24"/>
+        </w:rPr>
         <w:t>1ere image : Bilan du projet</w:t>
       </w:r>
     </w:p>
@@ -438,15 +534,7 @@
         <w:rPr>
           <w:sz w:val="24"/>
         </w:rPr>
-        <w:t xml:space="preserve">    (</w:t>
-      </w:r>
-      <w:bookmarkStart w:id="0" w:name="_GoBack"/>
-      <w:bookmarkEnd w:id="0"/>
-      <w:r>
-        <w:rPr>
-          <w:sz w:val="24"/>
-        </w:rPr>
-        <w:t>Remerciements)</w:t>
+        <w:t xml:space="preserve">    (Remerciements)</w:t>
       </w:r>
     </w:p>
     <w:sectPr>
